--- a/doc/DownloadAndBuildUbuntu.docx
+++ b/doc/DownloadAndBuildUbuntu.docx
@@ -41,8 +41,6 @@
       <w:r>
         <w:t>i</w:t>
       </w:r>
-      <w:bookmarkStart w:id="0" w:name="_GoBack"/>
-      <w:bookmarkEnd w:id="0"/>
       <w:r>
         <w:t>ce</w:t>
       </w:r>
@@ -63,7 +61,13 @@
         <w:t xml:space="preserve"> for VirtualBox if you need more details).</w:t>
       </w:r>
     </w:p>
-    <w:p/>
+    <w:p>
+      <w:r>
+        <w:t xml:space="preserve">Remember to install Guest Additions </w:t>
+      </w:r>
+      <w:bookmarkStart w:id="0" w:name="_GoBack"/>
+      <w:bookmarkEnd w:id="0"/>
+    </w:p>
     <w:sectPr>
       <w:pgSz w:w="12240" w:h="15840"/>
       <w:pgMar w:top="1440" w:right="1440" w:bottom="1440" w:left="1440" w:header="720" w:footer="720" w:gutter="0"/>
